--- a/26.docx
+++ b/26.docx
@@ -6,7 +6,7 @@
       <w:pPr>
         <w:pStyle w:val="Title"/>
         <w:rPr>
-          <w:lang w:val="en-US"/>
+          <w:lang w:val="ru-RU"/>
         </w:rPr>
       </w:pPr>
       <w:r>
@@ -58,7 +58,21 @@
         <w:rPr>
           <w:lang w:val="ru-RU"/>
         </w:rPr>
-        <w:t>По Конту объект познания – человек, который пассивно воспринимает воздействие природы, активное начало субъекта.</w:t>
+        <w:t>До Канта</w:t>
+      </w:r>
+      <w:r>
+        <w:rPr>
+          <w:lang w:val="ru-RU"/>
+        </w:rPr>
+        <w:t xml:space="preserve"> объек</w:t>
+      </w:r>
+      <w:bookmarkStart w:id="0" w:name="_GoBack"/>
+      <w:bookmarkEnd w:id="0"/>
+      <w:r>
+        <w:rPr>
+          <w:lang w:val="ru-RU"/>
+        </w:rPr>
+        <w:t>т познания – человек, который пассивно воспринимает воздействие природы, активное начало субъекта.</w:t>
       </w:r>
     </w:p>
     <w:p>
@@ -457,7 +471,13 @@
               <w:rPr>
                 <w:lang w:val="en-US"/>
               </w:rPr>
-              <w:t xml:space="preserve">res – </w:t>
+              <w:t>res</w:t>
+            </w:r>
+            <w:r>
+              <w:rPr>
+                <w:lang w:val="ru-RU"/>
+              </w:rPr>
+              <w:t xml:space="preserve"> – </w:t>
             </w:r>
             <w:r>
               <w:rPr>
@@ -476,7 +496,13 @@
               <w:rPr>
                 <w:lang w:val="en-US"/>
               </w:rPr>
-              <w:t xml:space="preserve">rebus – </w:t>
+              <w:t>rebus</w:t>
+            </w:r>
+            <w:r>
+              <w:rPr>
+                <w:lang w:val="ru-RU"/>
+              </w:rPr>
+              <w:t xml:space="preserve"> – </w:t>
             </w:r>
             <w:r>
               <w:rPr>
@@ -1483,8 +1509,6 @@
           <w:lang w:val="ru-RU"/>
         </w:rPr>
       </w:pPr>
-      <w:bookmarkStart w:id="0" w:name="_GoBack"/>
-      <w:bookmarkEnd w:id="0"/>
     </w:p>
     <w:p>
       <w:pPr>
